--- a/_site/slides/week21/lecture.docx
+++ b/_site/slides/week21/lecture.docx
@@ -1578,6 +1578,7 @@
         <w:tblW w:type="pct" w:w="5000"/>
         <w:tblLook w:firstRow="0" w:lastRow="0" w:firstColumn="0" w:lastColumn="0" w:noHBand="0" w:noVBand="0" w:val="0000"/>
         <w:jc w:val="start"/>
+        <w:tblLayout w:type="fixed"/>
       </w:tblPr>
       <w:tblGrid>
         <w:gridCol w:w="7920"/>
@@ -3562,6 +3563,18 @@
     <w:uiPriority w:val="9"/>
     <w:unhideWhenUsed/>
     <w:qFormat/>
+  </w:style>
+  <w:style w:styleId="FootnoteBlockText" w:type="paragraph">
+    <w:name w:val="Footnote Block Text"/>
+    <w:basedOn w:val="Footnote Text"/>
+    <w:next w:val="Footnote Text"/>
+    <w:uiPriority w:val="9"/>
+    <w:unhideWhenUsed/>
+    <w:qFormat/>
+    <w:pPr>
+      <w:spacing w:after="100" w:before="100"/>
+      <w:ind w:firstLine="0" w:left="480" w:right="480"/>
+    </w:pPr>
   </w:style>
   <w:style w:default="1" w:styleId="DefaultParagraphFont" w:type="character">
     <w:name w:val="Default Paragraph Font"/>

--- a/_site/slides/week21/lecture.docx
+++ b/_site/slides/week21/lecture.docx
@@ -1563,7 +1563,7 @@
       </w:r>
     </w:p>
     <w:bookmarkEnd w:id="51"/>
-    <w:bookmarkStart w:id="81" w:name="littlemonkeylab"/>
+    <w:bookmarkStart w:id="84" w:name="littlemonkeylab"/>
     <w:p>
       <w:pPr>
         <w:pStyle w:val="Heading1"/>
@@ -1744,17 +1744,7 @@
         <w:t xml:space="preserve"> </w:t>
       </w:r>
       <w:r>
-        <w:t xml:space="preserve">(</w:t>
-      </w:r>
-      <w:r>
-        <w:rPr>
-          <w:bCs/>
-          <w:b/>
-        </w:rPr>
-        <w:t xml:space="preserve">levine2010d?</w:t>
-      </w:r>
-      <w:r>
-        <w:t xml:space="preserve">)</w:t>
+        <w:t xml:space="preserve">Levine (2010)</w:t>
       </w:r>
     </w:p>
     <w:p>
@@ -3008,7 +2998,7 @@
       </w:hyperlink>
     </w:p>
     <w:bookmarkEnd w:id="79"/>
-    <w:bookmarkStart w:id="80" w:name="references"/>
+    <w:bookmarkStart w:id="83" w:name="references"/>
     <w:p>
       <w:pPr>
         <w:pStyle w:val="Heading2"/>
@@ -3017,8 +3007,57 @@
         <w:t xml:space="preserve">References</w:t>
       </w:r>
     </w:p>
-    <w:bookmarkEnd w:id="80"/>
+    <w:bookmarkStart w:id="82" w:name="refs"/>
+    <w:bookmarkStart w:id="81" w:name="ref-levine2010d"/>
+    <w:p>
+      <w:pPr>
+        <w:pStyle w:val="Bibliography"/>
+      </w:pPr>
+      <w:r>
+        <w:t xml:space="preserve">Levine, T. R. (2010). A Few Transparent Liars Explaining 54.</w:t>
+      </w:r>
+      <w:r>
+        <w:t xml:space="preserve"> </w:t>
+      </w:r>
+      <w:r>
+        <w:rPr>
+          <w:iCs/>
+          <w:i/>
+        </w:rPr>
+        <w:t xml:space="preserve">Annals of the International Communication Association</w:t>
+      </w:r>
+      <w:r>
+        <w:t xml:space="preserve">,</w:t>
+      </w:r>
+      <w:r>
+        <w:t xml:space="preserve"> </w:t>
+      </w:r>
+      <w:r>
+        <w:rPr>
+          <w:iCs/>
+          <w:i/>
+        </w:rPr>
+        <w:t xml:space="preserve">34</w:t>
+      </w:r>
+      <w:r>
+        <w:t xml:space="preserve">(1), 41–61.</w:t>
+      </w:r>
+      <w:r>
+        <w:t xml:space="preserve"> </w:t>
+      </w:r>
+      <w:hyperlink r:id="rId80">
+        <w:r>
+          <w:rPr>
+            <w:rStyle w:val="Hyperlink"/>
+          </w:rPr>
+          <w:t xml:space="preserve">https://doi.org/10.1080/23808985.2010.11679095</w:t>
+        </w:r>
+      </w:hyperlink>
+    </w:p>
     <w:bookmarkEnd w:id="81"/>
+    <w:bookmarkEnd w:id="82"/>
+    <w:bookmarkEnd w:id="83"/>
+    <w:bookmarkEnd w:id="84"/>
     <w:sectPr/>
   </w:body>
 </w:document>
